--- a/Samuel Bérubé/Gunblade.docx
+++ b/Samuel Bérubé/Gunblade.docx
@@ -55,13 +55,7 @@
         <w:rPr>
           <w:color w:val="FF0000"/>
         </w:rPr>
-        <w:t>Histoire</w:t>
-      </w:r>
-      <w:r>
-        <w:rPr>
-          <w:color w:val="FF0000"/>
-        </w:rPr>
-        <w:t xml:space="preserve"> / combat / </w:t>
+        <w:t xml:space="preserve">Histoire / combat / </w:t>
       </w:r>
       <w:r>
         <w:rPr>
@@ -380,7 +374,33 @@
         <w:rPr>
           <w:color w:val="FF0000"/>
         </w:rPr>
-        <w:t xml:space="preserve">C’est un jeu pour les joueurs à la détente! Ce jeu se démarquera de son histoire et de l’arme peu exploitée dans les jeux vidées : le </w:t>
+        <w:t>C’est un jeu pour les joueurs à la détente! Ce jeu se démarquera de son histoire et de l’arme p</w:t>
+      </w:r>
+      <w:r>
+        <w:rPr>
+          <w:color w:val="FF0000"/>
+        </w:rPr>
+        <w:t xml:space="preserve">eu exploitée dans les jeux </w:t>
+      </w:r>
+      <w:proofErr w:type="spellStart"/>
+      <w:r>
+        <w:rPr>
+          <w:color w:val="FF0000"/>
+        </w:rPr>
+        <w:t>vidéo</w:t>
+      </w:r>
+      <w:r>
+        <w:rPr>
+          <w:color w:val="FF0000"/>
+        </w:rPr>
+        <w:t>s</w:t>
+      </w:r>
+      <w:proofErr w:type="spellEnd"/>
+      <w:r>
+        <w:rPr>
+          <w:color w:val="FF0000"/>
+        </w:rPr>
+        <w:t xml:space="preserve"> : le </w:t>
       </w:r>
       <w:proofErr w:type="spellStart"/>
       <w:r>
@@ -542,62 +562,65 @@
       <w:r>
         <w:t xml:space="preserve">- </w:t>
       </w:r>
-    </w:p>
-    <w:p>
-      <w:pPr>
-        <w:pStyle w:val="Sansinterligne"/>
-        <w:spacing w:line="360" w:lineRule="auto"/>
-      </w:pPr>
-      <w:r>
-        <w:t>-</w:t>
-      </w:r>
-    </w:p>
-    <w:p>
-      <w:pPr>
-        <w:pStyle w:val="Sansinterligne"/>
-        <w:spacing w:line="360" w:lineRule="auto"/>
-      </w:pPr>
-      <w:r>
-        <w:t>-</w:t>
-      </w:r>
-    </w:p>
-    <w:p>
-      <w:pPr>
-        <w:pStyle w:val="Sansinterligne"/>
-        <w:spacing w:line="480" w:lineRule="auto"/>
-      </w:pPr>
-    </w:p>
-    <w:p>
-      <w:pPr>
-        <w:pStyle w:val="Sansinterligne"/>
-        <w:spacing w:line="480" w:lineRule="auto"/>
-      </w:pPr>
-      <w:r>
-        <w:t>Mécaniques et complexité (expliquer en détail, autant que possible) :</w:t>
-      </w:r>
-    </w:p>
-    <w:p>
-      <w:pPr>
-        <w:pStyle w:val="Sansinterligne"/>
-        <w:spacing w:line="480" w:lineRule="auto"/>
-        <w:rPr>
-          <w:color w:val="FF0000"/>
-        </w:rPr>
-      </w:pPr>
-      <w:r>
-        <w:rPr>
-          <w:color w:val="FF0000"/>
-        </w:rPr>
-        <w:t xml:space="preserve">Je crois avoir expliqué cela </w:t>
-      </w:r>
-      <w:r>
-        <w:rPr>
-          <w:color w:val="FF0000"/>
-        </w:rPr>
-        <w:t>précédemment</w:t>
+      <w:r>
+        <w:t>Ori</w:t>
       </w:r>
       <w:bookmarkStart w:id="0" w:name="_GoBack"/>
       <w:bookmarkEnd w:id="0"/>
+    </w:p>
+    <w:p>
+      <w:pPr>
+        <w:pStyle w:val="Sansinterligne"/>
+        <w:spacing w:line="360" w:lineRule="auto"/>
+      </w:pPr>
+      <w:r>
+        <w:t>-</w:t>
+      </w:r>
+    </w:p>
+    <w:p>
+      <w:pPr>
+        <w:pStyle w:val="Sansinterligne"/>
+        <w:spacing w:line="360" w:lineRule="auto"/>
+      </w:pPr>
+      <w:r>
+        <w:t>-</w:t>
+      </w:r>
+    </w:p>
+    <w:p>
+      <w:pPr>
+        <w:pStyle w:val="Sansinterligne"/>
+        <w:spacing w:line="480" w:lineRule="auto"/>
+      </w:pPr>
+    </w:p>
+    <w:p>
+      <w:pPr>
+        <w:pStyle w:val="Sansinterligne"/>
+        <w:spacing w:line="480" w:lineRule="auto"/>
+      </w:pPr>
+      <w:r>
+        <w:t>Mécaniques et complexité (expliquer en détail, autant que possible) :</w:t>
+      </w:r>
+    </w:p>
+    <w:p>
+      <w:pPr>
+        <w:pStyle w:val="Sansinterligne"/>
+        <w:spacing w:line="480" w:lineRule="auto"/>
+        <w:rPr>
+          <w:color w:val="FF0000"/>
+        </w:rPr>
+      </w:pPr>
+      <w:r>
+        <w:rPr>
+          <w:color w:val="FF0000"/>
+        </w:rPr>
+        <w:t xml:space="preserve">Je crois avoir expliqué cela </w:t>
+      </w:r>
+      <w:r>
+        <w:rPr>
+          <w:color w:val="FF0000"/>
+        </w:rPr>
+        <w:t>précédemment</w:t>
+      </w:r>
       <w:r>
         <w:rPr>
           <w:color w:val="FF0000"/>
